--- a/Documents/CONFIGURACION ENTORNO.docx
+++ b/Documents/CONFIGURACION ENTORNO.docx
@@ -353,19 +353,240 @@
             <w:b/>
             <w:sz w:val="24"/>
           </w:rPr>
-          <w:t>https://getcomposer.org/Comp</w:t>
-        </w:r>
-        <w:bookmarkStart w:id="0" w:name="_GoBack"/>
-        <w:bookmarkEnd w:id="0"/>
-        <w:r>
-          <w:rPr>
-            <w:rStyle w:val="Hipervnculo"/>
-            <w:b/>
-            <w:sz w:val="24"/>
-          </w:rPr>
-          <w:t>oser-Setup.exe</w:t>
+          <w:t>https://getcomposer.org/Composer-Setup.exe</w:t>
         </w:r>
       </w:hyperlink>
+    </w:p>
+    <w:p/>
+    <w:p/>
+    <w:p/>
+    <w:p/>
+    <w:p/>
+    <w:p/>
+    <w:p/>
+    <w:p/>
+    <w:p/>
+    <w:p/>
+    <w:p/>
+    <w:p/>
+    <w:p/>
+    <w:p/>
+    <w:p>
+      <w:pPr>
+        <w:pStyle w:val="Prrafodelista"/>
+        <w:numPr>
+          <w:ilvl w:val="0"/>
+          <w:numId w:val="1"/>
+        </w:numPr>
+        <w:rPr>
+          <w:lang w:eastAsia="es-PE"/>
+        </w:rPr>
+      </w:pPr>
+      <w:r>
+        <w:rPr>
+          <w:noProof/>
+          <w:lang w:eastAsia="es-PE"/>
+        </w:rPr>
+        <w:lastRenderedPageBreak/>
+        <w:drawing>
+          <wp:anchor distT="0" distB="0" distL="114300" distR="114300" simplePos="0" relativeHeight="251661312" behindDoc="0" locked="0" layoutInCell="1" allowOverlap="1" wp14:anchorId="31C1C751" wp14:editId="72083754">
+            <wp:simplePos x="0" y="0"/>
+            <wp:positionH relativeFrom="column">
+              <wp:posOffset>412115</wp:posOffset>
+            </wp:positionH>
+            <wp:positionV relativeFrom="paragraph">
+              <wp:posOffset>2851829</wp:posOffset>
+            </wp:positionV>
+            <wp:extent cx="4599305" cy="2995295"/>
+            <wp:effectExtent l="0" t="0" r="0" b="0"/>
+            <wp:wrapThrough wrapText="bothSides">
+              <wp:wrapPolygon edited="0">
+                <wp:start x="0" y="0"/>
+                <wp:lineTo x="0" y="21431"/>
+                <wp:lineTo x="21472" y="21431"/>
+                <wp:lineTo x="21472" y="0"/>
+                <wp:lineTo x="0" y="0"/>
+              </wp:wrapPolygon>
+            </wp:wrapThrough>
+            <wp:docPr id="4" name="Imagen 4"/>
+            <wp:cNvGraphicFramePr>
+              <a:graphicFrameLocks xmlns:a="http://schemas.openxmlformats.org/drawingml/2006/main" noChangeAspect="1"/>
+            </wp:cNvGraphicFramePr>
+            <a:graphic xmlns:a="http://schemas.openxmlformats.org/drawingml/2006/main">
+              <a:graphicData uri="http://schemas.openxmlformats.org/drawingml/2006/picture">
+                <pic:pic xmlns:pic="http://schemas.openxmlformats.org/drawingml/2006/picture">
+                  <pic:nvPicPr>
+                    <pic:cNvPr id="1" name=""/>
+                    <pic:cNvPicPr/>
+                  </pic:nvPicPr>
+                  <pic:blipFill rotWithShape="1">
+                    <a:blip r:embed="rId9" cstate="print">
+                      <a:extLst>
+                        <a:ext uri="{28A0092B-C50C-407E-A947-70E740481C1C}">
+                          <a14:useLocalDpi xmlns:a14="http://schemas.microsoft.com/office/drawing/2010/main" val="0"/>
+                        </a:ext>
+                      </a:extLst>
+                    </a:blip>
+                    <a:srcRect l="27837" t="31511" r="23120" b="11687"/>
+                    <a:stretch/>
+                  </pic:blipFill>
+                  <pic:spPr bwMode="auto">
+                    <a:xfrm>
+                      <a:off x="0" y="0"/>
+                      <a:ext cx="4599305" cy="2995295"/>
+                    </a:xfrm>
+                    <a:prstGeom prst="rect">
+                      <a:avLst/>
+                    </a:prstGeom>
+                    <a:ln>
+                      <a:noFill/>
+                    </a:ln>
+                    <a:extLst>
+                      <a:ext uri="{53640926-AAD7-44D8-BBD7-CCE9431645EC}">
+                        <a14:shadowObscured xmlns:a14="http://schemas.microsoft.com/office/drawing/2010/main"/>
+                      </a:ext>
+                    </a:extLst>
+                  </pic:spPr>
+                </pic:pic>
+              </a:graphicData>
+            </a:graphic>
+            <wp14:sizeRelH relativeFrom="page">
+              <wp14:pctWidth>0</wp14:pctWidth>
+            </wp14:sizeRelH>
+            <wp14:sizeRelV relativeFrom="page">
+              <wp14:pctHeight>0</wp14:pctHeight>
+            </wp14:sizeRelV>
+          </wp:anchor>
+        </w:drawing>
+      </w:r>
+      <w:r>
+        <w:rPr>
+          <w:lang w:eastAsia="es-PE"/>
+        </w:rPr>
+        <w:drawing>
+          <wp:anchor distT="0" distB="0" distL="114300" distR="114300" simplePos="0" relativeHeight="251660288" behindDoc="0" locked="0" layoutInCell="1" allowOverlap="1" wp14:anchorId="0C20FFCC" wp14:editId="6901E01E">
+            <wp:simplePos x="0" y="0"/>
+            <wp:positionH relativeFrom="column">
+              <wp:posOffset>414020</wp:posOffset>
+            </wp:positionH>
+            <wp:positionV relativeFrom="paragraph">
+              <wp:posOffset>354461</wp:posOffset>
+            </wp:positionV>
+            <wp:extent cx="4596130" cy="2353945"/>
+            <wp:effectExtent l="0" t="0" r="0" b="8255"/>
+            <wp:wrapThrough wrapText="bothSides">
+              <wp:wrapPolygon edited="0">
+                <wp:start x="0" y="0"/>
+                <wp:lineTo x="0" y="21501"/>
+                <wp:lineTo x="21487" y="21501"/>
+                <wp:lineTo x="21487" y="0"/>
+                <wp:lineTo x="0" y="0"/>
+              </wp:wrapPolygon>
+            </wp:wrapThrough>
+            <wp:docPr id="3" name="Imagen 3"/>
+            <wp:cNvGraphicFramePr>
+              <a:graphicFrameLocks xmlns:a="http://schemas.openxmlformats.org/drawingml/2006/main" noChangeAspect="1"/>
+            </wp:cNvGraphicFramePr>
+            <a:graphic xmlns:a="http://schemas.openxmlformats.org/drawingml/2006/main">
+              <a:graphicData uri="http://schemas.openxmlformats.org/drawingml/2006/picture">
+                <pic:pic xmlns:pic="http://schemas.openxmlformats.org/drawingml/2006/picture">
+                  <pic:nvPicPr>
+                    <pic:cNvPr id="1" name=""/>
+                    <pic:cNvPicPr/>
+                  </pic:nvPicPr>
+                  <pic:blipFill rotWithShape="1">
+                    <a:blip r:embed="rId10" cstate="print">
+                      <a:extLst>
+                        <a:ext uri="{28A0092B-C50C-407E-A947-70E740481C1C}">
+                          <a14:useLocalDpi xmlns:a14="http://schemas.microsoft.com/office/drawing/2010/main" val="0"/>
+                        </a:ext>
+                      </a:extLst>
+                    </a:blip>
+                    <a:srcRect l="27447" t="30818" r="23508" b="24501"/>
+                    <a:stretch/>
+                  </pic:blipFill>
+                  <pic:spPr bwMode="auto">
+                    <a:xfrm>
+                      <a:off x="0" y="0"/>
+                      <a:ext cx="4596130" cy="2353945"/>
+                    </a:xfrm>
+                    <a:prstGeom prst="rect">
+                      <a:avLst/>
+                    </a:prstGeom>
+                    <a:ln>
+                      <a:noFill/>
+                    </a:ln>
+                    <a:extLst>
+                      <a:ext uri="{53640926-AAD7-44D8-BBD7-CCE9431645EC}">
+                        <a14:shadowObscured xmlns:a14="http://schemas.microsoft.com/office/drawing/2010/main"/>
+                      </a:ext>
+                    </a:extLst>
+                  </pic:spPr>
+                </pic:pic>
+              </a:graphicData>
+            </a:graphic>
+            <wp14:sizeRelH relativeFrom="page">
+              <wp14:pctWidth>0</wp14:pctWidth>
+            </wp14:sizeRelH>
+            <wp14:sizeRelV relativeFrom="page">
+              <wp14:pctHeight>0</wp14:pctHeight>
+            </wp14:sizeRelV>
+          </wp:anchor>
+        </w:drawing>
+      </w:r>
+      <w:r>
+        <w:rPr>
+          <w:b/>
+          <w:sz w:val="24"/>
+          <w:u w:val="single"/>
+        </w:rPr>
+        <w:t>Insta</w:t>
+      </w:r>
+      <w:r>
+        <w:rPr>
+          <w:noProof/>
+          <w:lang w:eastAsia="es-PE"/>
+        </w:rPr>
+        <w:t xml:space="preserve"> </w:t>
+      </w:r>
+      <w:proofErr w:type="spellStart"/>
+      <w:r>
+        <w:rPr>
+          <w:b/>
+          <w:sz w:val="24"/>
+          <w:u w:val="single"/>
+        </w:rPr>
+        <w:t>lación</w:t>
+      </w:r>
+      <w:proofErr w:type="spellEnd"/>
+      <w:r>
+        <w:rPr>
+          <w:b/>
+          <w:sz w:val="24"/>
+          <w:u w:val="single"/>
+        </w:rPr>
+        <w:t xml:space="preserve"> </w:t>
+      </w:r>
+      <w:proofErr w:type="spellStart"/>
+      <w:r>
+        <w:rPr>
+          <w:b/>
+          <w:sz w:val="24"/>
+          <w:u w:val="single"/>
+        </w:rPr>
+        <w:t>Laravel</w:t>
+      </w:r>
+      <w:proofErr w:type="spellEnd"/>
+      <w:r>
+        <w:rPr>
+          <w:b/>
+          <w:sz w:val="24"/>
+          <w:u w:val="single"/>
+        </w:rPr>
+        <w:t xml:space="preserve"> :</w:t>
+      </w:r>
+      <w:bookmarkStart w:id="0" w:name="_GoBack"/>
+      <w:bookmarkEnd w:id="0"/>
     </w:p>
     <w:sectPr>
       <w:pgSz w:w="11906" w:h="16838"/>

--- a/Documents/CONFIGURACION ENTORNO.docx
+++ b/Documents/CONFIGURACION ENTORNO.docx
@@ -158,6 +158,8 @@
           <w:sz w:val="24"/>
         </w:rPr>
       </w:pPr>
+      <w:bookmarkStart w:id="0" w:name="_GoBack"/>
+      <w:bookmarkEnd w:id="0"/>
     </w:p>
     <w:p>
       <w:pPr>
@@ -461,6 +463,7 @@
       </w:r>
       <w:r>
         <w:rPr>
+          <w:noProof/>
           <w:lang w:eastAsia="es-PE"/>
         </w:rPr>
         <w:drawing>
@@ -585,8 +588,819 @@
         </w:rPr>
         <w:t xml:space="preserve"> :</w:t>
       </w:r>
-      <w:bookmarkStart w:id="0" w:name="_GoBack"/>
-      <w:bookmarkEnd w:id="0"/>
+    </w:p>
+    <w:p>
+      <w:pPr>
+        <w:rPr>
+          <w:lang w:eastAsia="es-PE"/>
+        </w:rPr>
+      </w:pPr>
+    </w:p>
+    <w:p>
+      <w:pPr>
+        <w:rPr>
+          <w:lang w:eastAsia="es-PE"/>
+        </w:rPr>
+      </w:pPr>
+    </w:p>
+    <w:p>
+      <w:pPr>
+        <w:rPr>
+          <w:lang w:eastAsia="es-PE"/>
+        </w:rPr>
+      </w:pPr>
+    </w:p>
+    <w:p>
+      <w:pPr>
+        <w:rPr>
+          <w:lang w:eastAsia="es-PE"/>
+        </w:rPr>
+      </w:pPr>
+    </w:p>
+    <w:p>
+      <w:pPr>
+        <w:rPr>
+          <w:lang w:eastAsia="es-PE"/>
+        </w:rPr>
+      </w:pPr>
+    </w:p>
+    <w:p>
+      <w:pPr>
+        <w:rPr>
+          <w:lang w:eastAsia="es-PE"/>
+        </w:rPr>
+      </w:pPr>
+    </w:p>
+    <w:p>
+      <w:pPr>
+        <w:rPr>
+          <w:lang w:eastAsia="es-PE"/>
+        </w:rPr>
+      </w:pPr>
+    </w:p>
+    <w:p>
+      <w:pPr>
+        <w:rPr>
+          <w:lang w:eastAsia="es-PE"/>
+        </w:rPr>
+      </w:pPr>
+    </w:p>
+    <w:p>
+      <w:pPr>
+        <w:rPr>
+          <w:lang w:eastAsia="es-PE"/>
+        </w:rPr>
+      </w:pPr>
+    </w:p>
+    <w:p>
+      <w:pPr>
+        <w:rPr>
+          <w:lang w:eastAsia="es-PE"/>
+        </w:rPr>
+      </w:pPr>
+    </w:p>
+    <w:p>
+      <w:pPr>
+        <w:rPr>
+          <w:lang w:eastAsia="es-PE"/>
+        </w:rPr>
+      </w:pPr>
+    </w:p>
+    <w:p>
+      <w:pPr>
+        <w:rPr>
+          <w:lang w:eastAsia="es-PE"/>
+        </w:rPr>
+      </w:pPr>
+    </w:p>
+    <w:p>
+      <w:pPr>
+        <w:rPr>
+          <w:lang w:eastAsia="es-PE"/>
+        </w:rPr>
+      </w:pPr>
+    </w:p>
+    <w:p>
+      <w:pPr>
+        <w:rPr>
+          <w:lang w:eastAsia="es-PE"/>
+        </w:rPr>
+      </w:pPr>
+    </w:p>
+    <w:p>
+      <w:pPr>
+        <w:rPr>
+          <w:lang w:eastAsia="es-PE"/>
+        </w:rPr>
+      </w:pPr>
+    </w:p>
+    <w:p>
+      <w:pPr>
+        <w:rPr>
+          <w:lang w:eastAsia="es-PE"/>
+        </w:rPr>
+      </w:pPr>
+    </w:p>
+    <w:p>
+      <w:pPr>
+        <w:rPr>
+          <w:lang w:eastAsia="es-PE"/>
+        </w:rPr>
+      </w:pPr>
+    </w:p>
+    <w:p>
+      <w:pPr>
+        <w:rPr>
+          <w:lang w:eastAsia="es-PE"/>
+        </w:rPr>
+      </w:pPr>
+    </w:p>
+    <w:p>
+      <w:pPr>
+        <w:rPr>
+          <w:lang w:eastAsia="es-PE"/>
+        </w:rPr>
+      </w:pPr>
+    </w:p>
+    <w:p>
+      <w:pPr>
+        <w:rPr>
+          <w:lang w:eastAsia="es-PE"/>
+        </w:rPr>
+      </w:pPr>
+    </w:p>
+    <w:p>
+      <w:pPr>
+        <w:pStyle w:val="Prrafodelista"/>
+        <w:numPr>
+          <w:ilvl w:val="0"/>
+          <w:numId w:val="1"/>
+        </w:numPr>
+        <w:rPr>
+          <w:lang w:eastAsia="es-PE"/>
+        </w:rPr>
+      </w:pPr>
+      <w:r>
+        <w:rPr>
+          <w:lang w:eastAsia="es-PE"/>
+        </w:rPr>
+        <w:t xml:space="preserve">Controladores </w:t>
+      </w:r>
+    </w:p>
+    <w:p>
+      <w:pPr>
+        <w:pStyle w:val="Prrafodelista"/>
+        <w:rPr>
+          <w:lang w:eastAsia="es-PE"/>
+        </w:rPr>
+      </w:pPr>
+      <w:r>
+        <w:rPr>
+          <w:lang w:eastAsia="es-PE"/>
+        </w:rPr>
+        <w:t>P</w:t>
+      </w:r>
+      <w:r>
+        <w:rPr>
+          <w:lang w:eastAsia="es-PE"/>
+        </w:rPr>
+        <w:t xml:space="preserve">ara </w:t>
+      </w:r>
+      <w:proofErr w:type="spellStart"/>
+      <w:r>
+        <w:rPr>
+          <w:lang w:eastAsia="es-PE"/>
+        </w:rPr>
+        <w:t>php</w:t>
+      </w:r>
+      <w:proofErr w:type="spellEnd"/>
+      <w:r>
+        <w:rPr>
+          <w:lang w:eastAsia="es-PE"/>
+        </w:rPr>
+        <w:t xml:space="preserve"> 7.2.9 ---&gt; 5.3 y 5.2 </w:t>
+      </w:r>
+      <w:proofErr w:type="spellStart"/>
+      <w:r>
+        <w:rPr>
+          <w:lang w:eastAsia="es-PE"/>
+        </w:rPr>
+        <w:t>php</w:t>
+      </w:r>
+      <w:proofErr w:type="spellEnd"/>
+      <w:r>
+        <w:rPr>
+          <w:lang w:eastAsia="es-PE"/>
+        </w:rPr>
+        <w:t xml:space="preserve"> controlador </w:t>
+      </w:r>
+      <w:proofErr w:type="spellStart"/>
+      <w:r>
+        <w:rPr>
+          <w:lang w:eastAsia="es-PE"/>
+        </w:rPr>
+        <w:t>sql</w:t>
+      </w:r>
+      <w:proofErr w:type="spellEnd"/>
+      <w:r>
+        <w:rPr>
+          <w:lang w:eastAsia="es-PE"/>
+        </w:rPr>
+        <w:t xml:space="preserve"> server </w:t>
+      </w:r>
+    </w:p>
+    <w:p>
+      <w:pPr>
+        <w:pStyle w:val="Prrafodelista"/>
+        <w:rPr>
+          <w:lang w:eastAsia="es-PE"/>
+        </w:rPr>
+      </w:pPr>
+      <w:r>
+        <w:rPr>
+          <w:lang w:eastAsia="es-PE"/>
+        </w:rPr>
+        <w:t>P</w:t>
+      </w:r>
+      <w:r>
+        <w:rPr>
+          <w:lang w:eastAsia="es-PE"/>
+        </w:rPr>
+        <w:t xml:space="preserve">ara controlador </w:t>
+      </w:r>
+      <w:proofErr w:type="spellStart"/>
+      <w:r>
+        <w:rPr>
+          <w:lang w:eastAsia="es-PE"/>
+        </w:rPr>
+        <w:t>php</w:t>
+      </w:r>
+      <w:proofErr w:type="spellEnd"/>
+      <w:r>
+        <w:rPr>
+          <w:lang w:eastAsia="es-PE"/>
+        </w:rPr>
+        <w:t xml:space="preserve"> 5.3 y 5.2 </w:t>
+      </w:r>
+      <w:proofErr w:type="spellStart"/>
+      <w:r>
+        <w:rPr>
+          <w:lang w:eastAsia="es-PE"/>
+        </w:rPr>
+        <w:t>sql</w:t>
+      </w:r>
+      <w:proofErr w:type="spellEnd"/>
+      <w:r>
+        <w:rPr>
+          <w:lang w:eastAsia="es-PE"/>
+        </w:rPr>
+        <w:t xml:space="preserve"> server ---&gt; Controlador ODBC 17+</w:t>
+      </w:r>
+    </w:p>
+    <w:p>
+      <w:pPr>
+        <w:pStyle w:val="Prrafodelista"/>
+        <w:rPr>
+          <w:lang w:eastAsia="es-PE"/>
+        </w:rPr>
+      </w:pPr>
+    </w:p>
+    <w:p>
+      <w:pPr>
+        <w:pStyle w:val="Prrafodelista"/>
+        <w:rPr>
+          <w:lang w:eastAsia="es-PE"/>
+        </w:rPr>
+      </w:pPr>
+    </w:p>
+    <w:p>
+      <w:pPr>
+        <w:pStyle w:val="Prrafodelista"/>
+        <w:rPr>
+          <w:lang w:eastAsia="es-PE"/>
+        </w:rPr>
+      </w:pPr>
+    </w:p>
+    <w:p>
+      <w:pPr>
+        <w:pStyle w:val="Prrafodelista"/>
+        <w:rPr>
+          <w:lang w:eastAsia="es-PE"/>
+        </w:rPr>
+      </w:pPr>
+    </w:p>
+    <w:p>
+      <w:pPr>
+        <w:pStyle w:val="Prrafodelista"/>
+        <w:rPr>
+          <w:lang w:eastAsia="es-PE"/>
+        </w:rPr>
+      </w:pPr>
+    </w:p>
+    <w:p>
+      <w:pPr>
+        <w:pStyle w:val="Prrafodelista"/>
+        <w:rPr>
+          <w:lang w:eastAsia="es-PE"/>
+        </w:rPr>
+      </w:pPr>
+    </w:p>
+    <w:p>
+      <w:pPr>
+        <w:pStyle w:val="Prrafodelista"/>
+        <w:rPr>
+          <w:lang w:eastAsia="es-PE"/>
+        </w:rPr>
+      </w:pPr>
+    </w:p>
+    <w:p>
+      <w:pPr>
+        <w:pStyle w:val="Prrafodelista"/>
+        <w:rPr>
+          <w:lang w:eastAsia="es-PE"/>
+        </w:rPr>
+      </w:pPr>
+    </w:p>
+    <w:p>
+      <w:pPr>
+        <w:pStyle w:val="Prrafodelista"/>
+        <w:rPr>
+          <w:lang w:eastAsia="es-PE"/>
+        </w:rPr>
+      </w:pPr>
+    </w:p>
+    <w:p>
+      <w:pPr>
+        <w:pStyle w:val="Prrafodelista"/>
+        <w:rPr>
+          <w:lang w:eastAsia="es-PE"/>
+        </w:rPr>
+      </w:pPr>
+    </w:p>
+    <w:p>
+      <w:pPr>
+        <w:pStyle w:val="Prrafodelista"/>
+        <w:rPr>
+          <w:lang w:eastAsia="es-PE"/>
+        </w:rPr>
+      </w:pPr>
+    </w:p>
+    <w:p>
+      <w:pPr>
+        <w:pStyle w:val="Prrafodelista"/>
+        <w:rPr>
+          <w:lang w:eastAsia="es-PE"/>
+        </w:rPr>
+      </w:pPr>
+    </w:p>
+    <w:p>
+      <w:pPr>
+        <w:pStyle w:val="Prrafodelista"/>
+        <w:numPr>
+          <w:ilvl w:val="0"/>
+          <w:numId w:val="2"/>
+        </w:numPr>
+        <w:rPr>
+          <w:lang w:eastAsia="es-PE"/>
+        </w:rPr>
+      </w:pPr>
+      <w:r>
+        <w:rPr>
+          <w:lang w:eastAsia="es-PE"/>
+        </w:rPr>
+        <w:lastRenderedPageBreak/>
+        <w:t xml:space="preserve">Configurar puerto </w:t>
+      </w:r>
+      <w:proofErr w:type="spellStart"/>
+      <w:r>
+        <w:rPr>
+          <w:lang w:eastAsia="es-PE"/>
+        </w:rPr>
+        <w:t>sql</w:t>
+      </w:r>
+      <w:proofErr w:type="spellEnd"/>
+      <w:r>
+        <w:rPr>
+          <w:lang w:eastAsia="es-PE"/>
+        </w:rPr>
+        <w:t xml:space="preserve"> </w:t>
+      </w:r>
+    </w:p>
+    <w:p>
+      <w:pPr>
+        <w:pStyle w:val="Prrafodelista"/>
+        <w:ind w:left="1080"/>
+        <w:rPr>
+          <w:lang w:eastAsia="es-PE"/>
+        </w:rPr>
+      </w:pPr>
+      <w:r>
+        <w:rPr>
+          <w:noProof/>
+          <w:lang w:eastAsia="es-PE"/>
+        </w:rPr>
+        <w:drawing>
+          <wp:anchor distT="0" distB="0" distL="114300" distR="114300" simplePos="0" relativeHeight="251662336" behindDoc="0" locked="0" layoutInCell="1" allowOverlap="1" wp14:anchorId="2FA9114C" wp14:editId="04095865">
+            <wp:simplePos x="0" y="0"/>
+            <wp:positionH relativeFrom="column">
+              <wp:posOffset>690245</wp:posOffset>
+            </wp:positionH>
+            <wp:positionV relativeFrom="paragraph">
+              <wp:posOffset>100032</wp:posOffset>
+            </wp:positionV>
+            <wp:extent cx="4266420" cy="1956122"/>
+            <wp:effectExtent l="0" t="0" r="1270" b="6350"/>
+            <wp:wrapThrough wrapText="bothSides">
+              <wp:wrapPolygon edited="0">
+                <wp:start x="0" y="0"/>
+                <wp:lineTo x="0" y="21460"/>
+                <wp:lineTo x="21510" y="21460"/>
+                <wp:lineTo x="21510" y="0"/>
+                <wp:lineTo x="0" y="0"/>
+              </wp:wrapPolygon>
+            </wp:wrapThrough>
+            <wp:docPr id="5" name="Imagen 5"/>
+            <wp:cNvGraphicFramePr>
+              <a:graphicFrameLocks xmlns:a="http://schemas.openxmlformats.org/drawingml/2006/main" noChangeAspect="1"/>
+            </wp:cNvGraphicFramePr>
+            <a:graphic xmlns:a="http://schemas.openxmlformats.org/drawingml/2006/main">
+              <a:graphicData uri="http://schemas.openxmlformats.org/drawingml/2006/picture">
+                <pic:pic xmlns:pic="http://schemas.openxmlformats.org/drawingml/2006/picture">
+                  <pic:nvPicPr>
+                    <pic:cNvPr id="1" name=""/>
+                    <pic:cNvPicPr/>
+                  </pic:nvPicPr>
+                  <pic:blipFill rotWithShape="1">
+                    <a:blip r:embed="rId11">
+                      <a:extLst>
+                        <a:ext uri="{28A0092B-C50C-407E-A947-70E740481C1C}">
+                          <a14:useLocalDpi xmlns:a14="http://schemas.microsoft.com/office/drawing/2010/main" val="0"/>
+                        </a:ext>
+                      </a:extLst>
+                    </a:blip>
+                    <a:srcRect l="24017" r="29695" b="62251"/>
+                    <a:stretch/>
+                  </pic:blipFill>
+                  <pic:spPr bwMode="auto">
+                    <a:xfrm>
+                      <a:off x="0" y="0"/>
+                      <a:ext cx="4266420" cy="1956122"/>
+                    </a:xfrm>
+                    <a:prstGeom prst="rect">
+                      <a:avLst/>
+                    </a:prstGeom>
+                    <a:ln>
+                      <a:noFill/>
+                    </a:ln>
+                    <a:extLst>
+                      <a:ext uri="{53640926-AAD7-44D8-BBD7-CCE9431645EC}">
+                        <a14:shadowObscured xmlns:a14="http://schemas.microsoft.com/office/drawing/2010/main"/>
+                      </a:ext>
+                    </a:extLst>
+                  </pic:spPr>
+                </pic:pic>
+              </a:graphicData>
+            </a:graphic>
+            <wp14:sizeRelH relativeFrom="page">
+              <wp14:pctWidth>0</wp14:pctWidth>
+            </wp14:sizeRelH>
+            <wp14:sizeRelV relativeFrom="page">
+              <wp14:pctHeight>0</wp14:pctHeight>
+            </wp14:sizeRelV>
+          </wp:anchor>
+        </w:drawing>
+      </w:r>
+    </w:p>
+    <w:p>
+      <w:pPr>
+        <w:pStyle w:val="Prrafodelista"/>
+        <w:ind w:left="1080"/>
+        <w:rPr>
+          <w:lang w:eastAsia="es-PE"/>
+        </w:rPr>
+      </w:pPr>
+    </w:p>
+    <w:p>
+      <w:pPr>
+        <w:pStyle w:val="Prrafodelista"/>
+        <w:ind w:left="1080"/>
+        <w:rPr>
+          <w:lang w:eastAsia="es-PE"/>
+        </w:rPr>
+      </w:pPr>
+    </w:p>
+    <w:p>
+      <w:pPr>
+        <w:pStyle w:val="Prrafodelista"/>
+        <w:ind w:left="1080"/>
+        <w:rPr>
+          <w:lang w:eastAsia="es-PE"/>
+        </w:rPr>
+      </w:pPr>
+    </w:p>
+    <w:p>
+      <w:pPr>
+        <w:pStyle w:val="Prrafodelista"/>
+        <w:ind w:left="1080"/>
+        <w:rPr>
+          <w:lang w:eastAsia="es-PE"/>
+        </w:rPr>
+      </w:pPr>
+    </w:p>
+    <w:p>
+      <w:pPr>
+        <w:pStyle w:val="Prrafodelista"/>
+        <w:ind w:left="1080"/>
+        <w:rPr>
+          <w:lang w:eastAsia="es-PE"/>
+        </w:rPr>
+      </w:pPr>
+    </w:p>
+    <w:p>
+      <w:pPr>
+        <w:pStyle w:val="Prrafodelista"/>
+        <w:ind w:left="1080"/>
+        <w:rPr>
+          <w:lang w:eastAsia="es-PE"/>
+        </w:rPr>
+      </w:pPr>
+    </w:p>
+    <w:p>
+      <w:pPr>
+        <w:pStyle w:val="Prrafodelista"/>
+        <w:ind w:left="1080"/>
+        <w:rPr>
+          <w:lang w:eastAsia="es-PE"/>
+        </w:rPr>
+      </w:pPr>
+    </w:p>
+    <w:p>
+      <w:pPr>
+        <w:pStyle w:val="Prrafodelista"/>
+        <w:ind w:left="1080"/>
+        <w:rPr>
+          <w:lang w:eastAsia="es-PE"/>
+        </w:rPr>
+      </w:pPr>
+    </w:p>
+    <w:p>
+      <w:pPr>
+        <w:pStyle w:val="Prrafodelista"/>
+        <w:ind w:left="1080"/>
+        <w:rPr>
+          <w:lang w:eastAsia="es-PE"/>
+        </w:rPr>
+      </w:pPr>
+    </w:p>
+    <w:p>
+      <w:pPr>
+        <w:pStyle w:val="Prrafodelista"/>
+        <w:ind w:left="1080"/>
+        <w:rPr>
+          <w:lang w:eastAsia="es-PE"/>
+        </w:rPr>
+      </w:pPr>
+    </w:p>
+    <w:p>
+      <w:pPr>
+        <w:pStyle w:val="Prrafodelista"/>
+        <w:ind w:left="1080"/>
+        <w:rPr>
+          <w:lang w:eastAsia="es-PE"/>
+        </w:rPr>
+      </w:pPr>
+    </w:p>
+    <w:p>
+      <w:pPr>
+        <w:pStyle w:val="Prrafodelista"/>
+        <w:ind w:left="1080"/>
+        <w:rPr>
+          <w:lang w:eastAsia="es-PE"/>
+        </w:rPr>
+      </w:pPr>
+    </w:p>
+    <w:p>
+      <w:pPr>
+        <w:pStyle w:val="Prrafodelista"/>
+        <w:numPr>
+          <w:ilvl w:val="0"/>
+          <w:numId w:val="2"/>
+        </w:numPr>
+        <w:rPr>
+          <w:lang w:eastAsia="es-PE"/>
+        </w:rPr>
+      </w:pPr>
+      <w:r>
+        <w:rPr>
+          <w:noProof/>
+          <w:lang w:eastAsia="es-PE"/>
+        </w:rPr>
+        <w:drawing>
+          <wp:inline distT="0" distB="0" distL="0" distR="0" wp14:anchorId="4A71F840" wp14:editId="00311842">
+            <wp:extent cx="4079574" cy="1736202"/>
+            <wp:effectExtent l="0" t="0" r="0" b="0"/>
+            <wp:docPr id="6" name="Imagen 6"/>
+            <wp:cNvGraphicFramePr>
+              <a:graphicFrameLocks xmlns:a="http://schemas.openxmlformats.org/drawingml/2006/main" noChangeAspect="1"/>
+            </wp:cNvGraphicFramePr>
+            <a:graphic xmlns:a="http://schemas.openxmlformats.org/drawingml/2006/main">
+              <a:graphicData uri="http://schemas.openxmlformats.org/drawingml/2006/picture">
+                <pic:pic xmlns:pic="http://schemas.openxmlformats.org/drawingml/2006/picture">
+                  <pic:nvPicPr>
+                    <pic:cNvPr id="1" name=""/>
+                    <pic:cNvPicPr/>
+                  </pic:nvPicPr>
+                  <pic:blipFill rotWithShape="1">
+                    <a:blip r:embed="rId12"/>
+                    <a:srcRect l="44804" t="52265" r="24979" b="24861"/>
+                    <a:stretch/>
+                  </pic:blipFill>
+                  <pic:spPr bwMode="auto">
+                    <a:xfrm>
+                      <a:off x="0" y="0"/>
+                      <a:ext cx="4155693" cy="1768597"/>
+                    </a:xfrm>
+                    <a:prstGeom prst="rect">
+                      <a:avLst/>
+                    </a:prstGeom>
+                    <a:ln>
+                      <a:noFill/>
+                    </a:ln>
+                    <a:extLst>
+                      <a:ext uri="{53640926-AAD7-44D8-BBD7-CCE9431645EC}">
+                        <a14:shadowObscured xmlns:a14="http://schemas.microsoft.com/office/drawing/2010/main"/>
+                      </a:ext>
+                    </a:extLst>
+                  </pic:spPr>
+                </pic:pic>
+              </a:graphicData>
+            </a:graphic>
+          </wp:inline>
+        </w:drawing>
+      </w:r>
+    </w:p>
+    <w:p>
+      <w:pPr>
+        <w:pStyle w:val="Prrafodelista"/>
+        <w:ind w:left="1080"/>
+        <w:rPr>
+          <w:lang w:eastAsia="es-PE"/>
+        </w:rPr>
+      </w:pPr>
+    </w:p>
+    <w:p>
+      <w:pPr>
+        <w:pStyle w:val="Prrafodelista"/>
+        <w:numPr>
+          <w:ilvl w:val="0"/>
+          <w:numId w:val="2"/>
+        </w:numPr>
+        <w:rPr>
+          <w:lang w:eastAsia="es-PE"/>
+        </w:rPr>
+      </w:pPr>
+      <w:r>
+        <w:rPr>
+          <w:lang w:eastAsia="es-PE"/>
+        </w:rPr>
+        <w:t xml:space="preserve">Configurar servidor </w:t>
+      </w:r>
+    </w:p>
+    <w:p>
+      <w:pPr>
+        <w:pStyle w:val="Prrafodelista"/>
+        <w:rPr>
+          <w:lang w:eastAsia="es-PE"/>
+        </w:rPr>
+      </w:pPr>
+    </w:p>
+    <w:p>
+      <w:pPr>
+        <w:pStyle w:val="Prrafodelista"/>
+        <w:numPr>
+          <w:ilvl w:val="0"/>
+          <w:numId w:val="2"/>
+        </w:numPr>
+        <w:rPr>
+          <w:lang w:eastAsia="es-PE"/>
+        </w:rPr>
+      </w:pPr>
+      <w:r>
+        <w:rPr>
+          <w:noProof/>
+          <w:lang w:eastAsia="es-PE"/>
+        </w:rPr>
+        <w:drawing>
+          <wp:inline distT="0" distB="0" distL="0" distR="0" wp14:anchorId="01FF1DF9" wp14:editId="16D95CD6">
+            <wp:extent cx="4513021" cy="925974"/>
+            <wp:effectExtent l="0" t="0" r="1905" b="7620"/>
+            <wp:docPr id="7" name="Imagen 7"/>
+            <wp:cNvGraphicFramePr>
+              <a:graphicFrameLocks xmlns:a="http://schemas.openxmlformats.org/drawingml/2006/main" noChangeAspect="1"/>
+            </wp:cNvGraphicFramePr>
+            <a:graphic xmlns:a="http://schemas.openxmlformats.org/drawingml/2006/main">
+              <a:graphicData uri="http://schemas.openxmlformats.org/drawingml/2006/picture">
+                <pic:pic xmlns:pic="http://schemas.openxmlformats.org/drawingml/2006/picture">
+                  <pic:nvPicPr>
+                    <pic:cNvPr id="1" name=""/>
+                    <pic:cNvPicPr/>
+                  </pic:nvPicPr>
+                  <pic:blipFill rotWithShape="1">
+                    <a:blip r:embed="rId13"/>
+                    <a:srcRect l="13099" t="35556" r="55552" b="53003"/>
+                    <a:stretch/>
+                  </pic:blipFill>
+                  <pic:spPr bwMode="auto">
+                    <a:xfrm>
+                      <a:off x="0" y="0"/>
+                      <a:ext cx="4587724" cy="941301"/>
+                    </a:xfrm>
+                    <a:prstGeom prst="rect">
+                      <a:avLst/>
+                    </a:prstGeom>
+                    <a:ln>
+                      <a:noFill/>
+                    </a:ln>
+                    <a:extLst>
+                      <a:ext uri="{53640926-AAD7-44D8-BBD7-CCE9431645EC}">
+                        <a14:shadowObscured xmlns:a14="http://schemas.microsoft.com/office/drawing/2010/main"/>
+                      </a:ext>
+                    </a:extLst>
+                  </pic:spPr>
+                </pic:pic>
+              </a:graphicData>
+            </a:graphic>
+          </wp:inline>
+        </w:drawing>
+      </w:r>
+    </w:p>
+    <w:p>
+      <w:pPr>
+        <w:pStyle w:val="Prrafodelista"/>
+        <w:rPr>
+          <w:lang w:eastAsia="es-PE"/>
+        </w:rPr>
+      </w:pPr>
+    </w:p>
+    <w:p>
+      <w:pPr>
+        <w:pStyle w:val="Prrafodelista"/>
+        <w:numPr>
+          <w:ilvl w:val="0"/>
+          <w:numId w:val="2"/>
+        </w:numPr>
+        <w:rPr>
+          <w:lang w:eastAsia="es-PE"/>
+        </w:rPr>
+      </w:pPr>
+      <w:r>
+        <w:rPr>
+          <w:noProof/>
+          <w:lang w:eastAsia="es-PE"/>
+        </w:rPr>
+        <w:drawing>
+          <wp:inline distT="0" distB="0" distL="0" distR="0" wp14:anchorId="7B636A4F" wp14:editId="1AE5D31D">
+            <wp:extent cx="5369379" cy="1458410"/>
+            <wp:effectExtent l="0" t="0" r="3175" b="8890"/>
+            <wp:docPr id="8" name="Imagen 8"/>
+            <wp:cNvGraphicFramePr>
+              <a:graphicFrameLocks xmlns:a="http://schemas.openxmlformats.org/drawingml/2006/main" noChangeAspect="1"/>
+            </wp:cNvGraphicFramePr>
+            <a:graphic xmlns:a="http://schemas.openxmlformats.org/drawingml/2006/main">
+              <a:graphicData uri="http://schemas.openxmlformats.org/drawingml/2006/picture">
+                <pic:pic xmlns:pic="http://schemas.openxmlformats.org/drawingml/2006/picture">
+                  <pic:nvPicPr>
+                    <pic:cNvPr id="1" name=""/>
+                    <pic:cNvPicPr/>
+                  </pic:nvPicPr>
+                  <pic:blipFill rotWithShape="1">
+                    <a:blip r:embed="rId14"/>
+                    <a:srcRect t="35846" r="75200" b="52175"/>
+                    <a:stretch/>
+                  </pic:blipFill>
+                  <pic:spPr bwMode="auto">
+                    <a:xfrm>
+                      <a:off x="0" y="0"/>
+                      <a:ext cx="5741323" cy="1559436"/>
+                    </a:xfrm>
+                    <a:prstGeom prst="rect">
+                      <a:avLst/>
+                    </a:prstGeom>
+                    <a:ln>
+                      <a:noFill/>
+                    </a:ln>
+                    <a:extLst>
+                      <a:ext uri="{53640926-AAD7-44D8-BBD7-CCE9431645EC}">
+                        <a14:shadowObscured xmlns:a14="http://schemas.microsoft.com/office/drawing/2010/main"/>
+                      </a:ext>
+                    </a:extLst>
+                  </pic:spPr>
+                </pic:pic>
+              </a:graphicData>
+            </a:graphic>
+          </wp:inline>
+        </w:drawing>
+      </w:r>
     </w:p>
     <w:sectPr>
       <w:pgSz w:w="11906" w:h="16838"/>
@@ -689,8 +1503,124 @@
       </w:pPr>
     </w:lvl>
   </w:abstractNum>
+  <w:abstractNum w:abstractNumId="1">
+    <w:nsid w:val="5DA72CBA"/>
+    <w:multiLevelType w:val="hybridMultilevel"/>
+    <w:tmpl w:val="274AB6B2"/>
+    <w:lvl w:ilvl="0" w:tplc="76C6F044">
+      <w:start w:val="4"/>
+      <w:numFmt w:val="bullet"/>
+      <w:lvlText w:val=""/>
+      <w:lvlJc w:val="left"/>
+      <w:pPr>
+        <w:ind w:left="1080" w:hanging="360"/>
+      </w:pPr>
+      <w:rPr>
+        <w:rFonts w:ascii="Symbol" w:eastAsiaTheme="minorHAnsi" w:hAnsi="Symbol" w:cstheme="minorBidi" w:hint="default"/>
+      </w:rPr>
+    </w:lvl>
+    <w:lvl w:ilvl="1" w:tplc="280A0003" w:tentative="1">
+      <w:start w:val="1"/>
+      <w:numFmt w:val="bullet"/>
+      <w:lvlText w:val="o"/>
+      <w:lvlJc w:val="left"/>
+      <w:pPr>
+        <w:ind w:left="1800" w:hanging="360"/>
+      </w:pPr>
+      <w:rPr>
+        <w:rFonts w:ascii="Courier New" w:hAnsi="Courier New" w:cs="Courier New" w:hint="default"/>
+      </w:rPr>
+    </w:lvl>
+    <w:lvl w:ilvl="2" w:tplc="280A0005" w:tentative="1">
+      <w:start w:val="1"/>
+      <w:numFmt w:val="bullet"/>
+      <w:lvlText w:val=""/>
+      <w:lvlJc w:val="left"/>
+      <w:pPr>
+        <w:ind w:left="2520" w:hanging="360"/>
+      </w:pPr>
+      <w:rPr>
+        <w:rFonts w:ascii="Wingdings" w:hAnsi="Wingdings" w:hint="default"/>
+      </w:rPr>
+    </w:lvl>
+    <w:lvl w:ilvl="3" w:tplc="280A0001" w:tentative="1">
+      <w:start w:val="1"/>
+      <w:numFmt w:val="bullet"/>
+      <w:lvlText w:val=""/>
+      <w:lvlJc w:val="left"/>
+      <w:pPr>
+        <w:ind w:left="3240" w:hanging="360"/>
+      </w:pPr>
+      <w:rPr>
+        <w:rFonts w:ascii="Symbol" w:hAnsi="Symbol" w:hint="default"/>
+      </w:rPr>
+    </w:lvl>
+    <w:lvl w:ilvl="4" w:tplc="280A0003" w:tentative="1">
+      <w:start w:val="1"/>
+      <w:numFmt w:val="bullet"/>
+      <w:lvlText w:val="o"/>
+      <w:lvlJc w:val="left"/>
+      <w:pPr>
+        <w:ind w:left="3960" w:hanging="360"/>
+      </w:pPr>
+      <w:rPr>
+        <w:rFonts w:ascii="Courier New" w:hAnsi="Courier New" w:cs="Courier New" w:hint="default"/>
+      </w:rPr>
+    </w:lvl>
+    <w:lvl w:ilvl="5" w:tplc="280A0005" w:tentative="1">
+      <w:start w:val="1"/>
+      <w:numFmt w:val="bullet"/>
+      <w:lvlText w:val=""/>
+      <w:lvlJc w:val="left"/>
+      <w:pPr>
+        <w:ind w:left="4680" w:hanging="360"/>
+      </w:pPr>
+      <w:rPr>
+        <w:rFonts w:ascii="Wingdings" w:hAnsi="Wingdings" w:hint="default"/>
+      </w:rPr>
+    </w:lvl>
+    <w:lvl w:ilvl="6" w:tplc="280A0001" w:tentative="1">
+      <w:start w:val="1"/>
+      <w:numFmt w:val="bullet"/>
+      <w:lvlText w:val=""/>
+      <w:lvlJc w:val="left"/>
+      <w:pPr>
+        <w:ind w:left="5400" w:hanging="360"/>
+      </w:pPr>
+      <w:rPr>
+        <w:rFonts w:ascii="Symbol" w:hAnsi="Symbol" w:hint="default"/>
+      </w:rPr>
+    </w:lvl>
+    <w:lvl w:ilvl="7" w:tplc="280A0003" w:tentative="1">
+      <w:start w:val="1"/>
+      <w:numFmt w:val="bullet"/>
+      <w:lvlText w:val="o"/>
+      <w:lvlJc w:val="left"/>
+      <w:pPr>
+        <w:ind w:left="6120" w:hanging="360"/>
+      </w:pPr>
+      <w:rPr>
+        <w:rFonts w:ascii="Courier New" w:hAnsi="Courier New" w:cs="Courier New" w:hint="default"/>
+      </w:rPr>
+    </w:lvl>
+    <w:lvl w:ilvl="8" w:tplc="280A0005" w:tentative="1">
+      <w:start w:val="1"/>
+      <w:numFmt w:val="bullet"/>
+      <w:lvlText w:val=""/>
+      <w:lvlJc w:val="left"/>
+      <w:pPr>
+        <w:ind w:left="6840" w:hanging="360"/>
+      </w:pPr>
+      <w:rPr>
+        <w:rFonts w:ascii="Wingdings" w:hAnsi="Wingdings" w:hint="default"/>
+      </w:rPr>
+    </w:lvl>
+  </w:abstractNum>
   <w:num w:numId="1">
     <w:abstractNumId w:val="0"/>
+  </w:num>
+  <w:num w:numId="2">
+    <w:abstractNumId w:val="1"/>
   </w:num>
 </w:numbering>
 </file>
